--- a/SupportingFiles/ExtractionUsingANSWER.docx
+++ b/SupportingFiles/ExtractionUsingANSWER.docx
@@ -7,7 +7,13 @@
         <w:pStyle w:val="Heading1"/>
       </w:pPr>
       <w:r>
-        <w:t>Extracting of Equations from Text Using the ASNWER Knowledge Extraction Platform</w:t>
+        <w:t>Extracting of Equations from Text Using the A</w:t>
+      </w:r>
+      <w:r>
+        <w:t>N</w:t>
+      </w:r>
+      <w:r>
+        <w:t>SWER Knowledge Extraction Platform</w:t>
       </w:r>
     </w:p>
     <w:p>
@@ -58,8 +64,6 @@
       <w:r>
         <w:t>code )</w:t>
       </w:r>
-      <w:bookmarkStart w:id="0" w:name="_GoBack"/>
-      <w:bookmarkEnd w:id="0"/>
       <w:proofErr w:type="gramEnd"/>
     </w:p>
     <w:p>
@@ -624,33 +628,22 @@
         <w:lastRenderedPageBreak/>
         <w:t>SADL editor window to see the code extraction meta-model and some initial rules to help identify implicit inputs and outputs, such as occur throughout the Mach.java code.</w:t>
       </w:r>
-    </w:p>
-    <w:p>
-      <w:pPr>
-        <w:pStyle w:val="ListParagraph"/>
-        <w:numPr>
-          <w:ilvl w:val="0"/>
-          <w:numId w:val="1"/>
-        </w:numPr>
-      </w:pPr>
-      <w:r>
-        <w:t>The extracted models are not yet added to the Dialog Editor model imports so at present this is a manual step. To query these models interactively, add the imports URIs as they are indicated by the CM. (Lines 21 and 40 in the Figure of step 14 show where these URIs are given.)</w:t>
-      </w:r>
+      <w:bookmarkStart w:id="0" w:name="_GoBack"/>
+      <w:bookmarkEnd w:id="0"/>
+    </w:p>
+    <w:p>
+      <w:pPr>
+        <w:pStyle w:val="ListParagraph"/>
+      </w:pPr>
       <w:r>
         <w:rPr>
           <w:noProof/>
         </w:rPr>
-        <w:t xml:space="preserve"> </w:t>
-      </w:r>
-      <w:r>
-        <w:rPr>
-          <w:noProof/>
-        </w:rPr>
         <w:drawing>
-          <wp:inline distT="0" distB="0" distL="0" distR="0" wp14:anchorId="62B4D611" wp14:editId="4E853CF7">
-            <wp:extent cx="5800725" cy="1028700"/>
-            <wp:effectExtent l="0" t="0" r="9525" b="0"/>
-            <wp:docPr id="6" name="Picture 6"/>
+          <wp:inline distT="0" distB="0" distL="0" distR="0" wp14:anchorId="7740EA3D" wp14:editId="07B2CC6D">
+            <wp:extent cx="5943600" cy="2258695"/>
+            <wp:effectExtent l="0" t="0" r="0" b="8255"/>
+            <wp:docPr id="8" name="Picture 8"/>
             <wp:cNvGraphicFramePr>
               <a:graphicFrameLocks xmlns:a="http://schemas.openxmlformats.org/drawingml/2006/main" noChangeAspect="1"/>
             </wp:cNvGraphicFramePr>
@@ -670,7 +663,7 @@
                   <pic:spPr>
                     <a:xfrm>
                       <a:off x="0" y="0"/>
-                      <a:ext cx="5800725" cy="1028700"/>
+                      <a:ext cx="5943600" cy="2258695"/>
                     </a:xfrm>
                     <a:prstGeom prst="rect">
                       <a:avLst/>
@@ -682,33 +675,33 @@
           </wp:inline>
         </w:drawing>
       </w:r>
+    </w:p>
+    <w:p>
+      <w:pPr>
+        <w:pStyle w:val="ListParagraph"/>
+        <w:numPr>
+          <w:ilvl w:val="0"/>
+          <w:numId w:val="1"/>
+        </w:numPr>
+      </w:pPr>
+      <w:r>
+        <w:t>The extracted models are not yet added to the Dialog Editor model imports so at present this is a manual step. To query these models interactively, add the imports URIs as they are indicated by the CM. (Lines 21 and 40 in the Figure of step 14 show where these URIs are given.)</w:t>
+      </w:r>
       <w:r>
         <w:rPr>
           <w:noProof/>
         </w:rPr>
-        <w:t xml:space="preserve"> Note that they can also be added as imports using content assist but an unresolved bug results in missing double quotes around the import name which must be supplied manually.</w:t>
-      </w:r>
-    </w:p>
-    <w:p>
-      <w:pPr>
-        <w:pStyle w:val="ListParagraph"/>
-        <w:numPr>
-          <w:ilvl w:val="0"/>
-          <w:numId w:val="1"/>
-        </w:numPr>
-      </w:pPr>
-      <w:r>
-        <w:t xml:space="preserve">A variety of questions can be asked about the extracted models in the Dialog Editor window. </w:t>
+        <w:t xml:space="preserve"> </w:t>
       </w:r>
       <w:r>
         <w:rPr>
           <w:noProof/>
         </w:rPr>
         <w:drawing>
-          <wp:inline distT="0" distB="0" distL="0" distR="0" wp14:anchorId="6880B40F" wp14:editId="2C88859B">
-            <wp:extent cx="5934075" cy="3228975"/>
-            <wp:effectExtent l="0" t="0" r="9525" b="9525"/>
-            <wp:docPr id="7" name="Picture 7"/>
+          <wp:inline distT="0" distB="0" distL="0" distR="0" wp14:anchorId="62B4D611" wp14:editId="4E853CF7">
+            <wp:extent cx="5800725" cy="1028700"/>
+            <wp:effectExtent l="0" t="0" r="9525" b="0"/>
+            <wp:docPr id="6" name="Picture 6"/>
             <wp:cNvGraphicFramePr>
               <a:graphicFrameLocks xmlns:a="http://schemas.openxmlformats.org/drawingml/2006/main" noChangeAspect="1"/>
             </wp:cNvGraphicFramePr>
@@ -728,6 +721,64 @@
                   <pic:spPr>
                     <a:xfrm>
                       <a:off x="0" y="0"/>
+                      <a:ext cx="5800725" cy="1028700"/>
+                    </a:xfrm>
+                    <a:prstGeom prst="rect">
+                      <a:avLst/>
+                    </a:prstGeom>
+                  </pic:spPr>
+                </pic:pic>
+              </a:graphicData>
+            </a:graphic>
+          </wp:inline>
+        </w:drawing>
+      </w:r>
+      <w:r>
+        <w:rPr>
+          <w:noProof/>
+        </w:rPr>
+        <w:t xml:space="preserve"> Note that they can also be added as imports using content assist but an unresolved bug results in missing double quotes around the import name which must be supplied manually.</w:t>
+      </w:r>
+    </w:p>
+    <w:p>
+      <w:pPr>
+        <w:pStyle w:val="ListParagraph"/>
+        <w:numPr>
+          <w:ilvl w:val="0"/>
+          <w:numId w:val="1"/>
+        </w:numPr>
+      </w:pPr>
+      <w:r>
+        <w:t xml:space="preserve">A variety of questions can be asked about the extracted models in the Dialog Editor window. </w:t>
+      </w:r>
+      <w:r>
+        <w:rPr>
+          <w:noProof/>
+        </w:rPr>
+        <w:drawing>
+          <wp:inline distT="0" distB="0" distL="0" distR="0" wp14:anchorId="6880B40F" wp14:editId="2C88859B">
+            <wp:extent cx="5934075" cy="3228975"/>
+            <wp:effectExtent l="0" t="0" r="9525" b="9525"/>
+            <wp:docPr id="7" name="Picture 7"/>
+            <wp:cNvGraphicFramePr>
+              <a:graphicFrameLocks xmlns:a="http://schemas.openxmlformats.org/drawingml/2006/main" noChangeAspect="1"/>
+            </wp:cNvGraphicFramePr>
+            <a:graphic xmlns:a="http://schemas.openxmlformats.org/drawingml/2006/main">
+              <a:graphicData uri="http://schemas.openxmlformats.org/drawingml/2006/picture">
+                <pic:pic xmlns:pic="http://schemas.openxmlformats.org/drawingml/2006/picture">
+                  <pic:nvPicPr>
+                    <pic:cNvPr id="1" name=""/>
+                    <pic:cNvPicPr/>
+                  </pic:nvPicPr>
+                  <pic:blipFill>
+                    <a:blip r:embed="rId15"/>
+                    <a:stretch>
+                      <a:fillRect/>
+                    </a:stretch>
+                  </pic:blipFill>
+                  <pic:spPr>
+                    <a:xfrm>
+                      <a:off x="0" y="0"/>
                       <a:ext cx="5934075" cy="3228975"/>
                     </a:xfrm>
                     <a:prstGeom prst="rect">
@@ -741,7 +792,11 @@
         </w:drawing>
       </w:r>
       <w:r>
-        <w:t>or the models may be explored in their respective editor windows. Note that the results of querying, as well as the notifications of interesting results found by the CM during import, are not yet translated to structured English valid in the SADL and Dialog grammars so they are shown for now as quoted strings.</w:t>
+        <w:t xml:space="preserve">or the models may be explored in their respective editor windows. Note that the results of </w:t>
+      </w:r>
+      <w:r>
+        <w:lastRenderedPageBreak/>
+        <w:t>querying, as well as the notifications of interesting results found by the CM during import, are not yet translated to structured English valid in the SADL and Dialog grammars so they are shown for now as quoted strings.</w:t>
       </w:r>
     </w:p>
     <w:p>

--- a/SupportingFiles/ExtractionUsingANSWER.docx
+++ b/SupportingFiles/ExtractionUsingANSWER.docx
@@ -58,13 +58,8 @@
         <w:t>Start Eclipse by clicking on the “eclipse” icon</w:t>
       </w:r>
       <w:r>
-        <w:t xml:space="preserve">. (Not the “eclipse-DEV” icon; that runs the plug-in development environment and may be useful for exploring the Dialog and SADL plug-in source </w:t>
-      </w:r>
-      <w:proofErr w:type="gramStart"/>
-      <w:r>
-        <w:t>code )</w:t>
-      </w:r>
-      <w:proofErr w:type="gramEnd"/>
+        <w:t>. (Not the “eclipse-DEV” icon; that runs the plug-in development environment and may be useful for exploring the Dialog and SADL plug-in source code )</w:t>
+      </w:r>
     </w:p>
     <w:p>
       <w:pPr>
@@ -117,17 +112,7 @@
         </w:numPr>
       </w:pPr>
       <w:r>
-        <w:t>Open the file “</w:t>
-      </w:r>
-      <w:proofErr w:type="spellStart"/>
-      <w:proofErr w:type="gramStart"/>
-      <w:r>
-        <w:t>demo.dialog</w:t>
-      </w:r>
-      <w:proofErr w:type="spellEnd"/>
-      <w:proofErr w:type="gramEnd"/>
-      <w:r>
-        <w:t>”</w:t>
+        <w:t>Open the file “demo.dialog”</w:t>
       </w:r>
     </w:p>
     <w:p>
@@ -142,17 +127,7 @@
         <w:t xml:space="preserve">Make sure that it is opened in the Dialog editor. </w:t>
       </w:r>
       <w:r>
-        <w:t>If the coloring is not as shown below, close the window, right-click on “</w:t>
-      </w:r>
-      <w:proofErr w:type="spellStart"/>
-      <w:proofErr w:type="gramStart"/>
-      <w:r>
-        <w:t>demo.dialog</w:t>
-      </w:r>
-      <w:proofErr w:type="spellEnd"/>
-      <w:proofErr w:type="gramEnd"/>
-      <w:r>
-        <w:t>” in the Project Explorer, and select Open with -&gt; Dialog Editor</w:t>
+        <w:t>If the coloring is not as shown below, close the window, right-click on “demo.dialog” in the Project Explorer, and select Open with -&gt; Dialog Editor</w:t>
       </w:r>
     </w:p>
     <w:p>
@@ -231,7 +206,13 @@
         <w:t>Acceleration</w:t>
       </w:r>
       <w:r>
-        <w:t xml:space="preserve"> and right-click, selecting “Open Declaration” (or press F3). The definition of </w:t>
+        <w:t xml:space="preserve"> </w:t>
+      </w:r>
+      <w:r>
+        <w:t xml:space="preserve">(or one of the other model concepts in the statement) </w:t>
+      </w:r>
+      <w:r>
+        <w:t xml:space="preserve">and right-click, selecting “Open Declaration” (or press F3). The definition of </w:t>
       </w:r>
       <w:r>
         <w:rPr>
@@ -240,15 +221,13 @@
         <w:t>Acceleration</w:t>
       </w:r>
       <w:r>
-        <w:t xml:space="preserve"> will be opened in context, showing the linking of concepts. Alternatively, right-click and select “Find References” to see </w:t>
-      </w:r>
-      <w:proofErr w:type="gramStart"/>
-      <w:r>
-        <w:t>all of</w:t>
-      </w:r>
-      <w:proofErr w:type="gramEnd"/>
-      <w:r>
-        <w:t xml:space="preserve"> the places where </w:t>
+        <w:t xml:space="preserve"> </w:t>
+      </w:r>
+      <w:r>
+        <w:t xml:space="preserve">(or a different selected concept) </w:t>
+      </w:r>
+      <w:r>
+        <w:t xml:space="preserve">will be opened in context, showing the linking of concepts. Alternatively, right-click and select “Find References” to see all of the places where </w:t>
       </w:r>
       <w:r>
         <w:rPr>
@@ -259,6 +238,22 @@
       <w:r>
         <w:t xml:space="preserve"> is used. </w:t>
       </w:r>
+      <w:r>
+        <w:t>A Dialog Editor window, with grammar an extension of SADL was chosen in part to facilitate the hyperlinking of concepts to their definitions and usages. Once all CM output of modeling concepts and statements is in the Dialog grammar, all will be linked.</w:t>
+      </w:r>
+    </w:p>
+    <w:p>
+      <w:pPr>
+        <w:pStyle w:val="ListParagraph"/>
+      </w:pPr>
+      <w:r>
+        <w:t xml:space="preserve">Note also that content assistance is available in many places by pressing cntrl-space. For example, after “What is “ pressing cntrl-space will give a list of known </w:t>
+      </w:r>
+      <w:bookmarkStart w:id="0" w:name="_GoBack"/>
+      <w:bookmarkEnd w:id="0"/>
+      <w:r>
+        <w:t>concepts.</w:t>
+      </w:r>
     </w:p>
     <w:p>
       <w:pPr>
@@ -272,17 +267,7 @@
         <w:t>If you do not do the step above, a</w:t>
       </w:r>
       <w:r>
-        <w:t xml:space="preserve">ctivate the Dialog Editor window by making some change to </w:t>
-      </w:r>
-      <w:proofErr w:type="spellStart"/>
-      <w:proofErr w:type="gramStart"/>
-      <w:r>
-        <w:t>demo.dialog</w:t>
-      </w:r>
-      <w:proofErr w:type="spellEnd"/>
-      <w:proofErr w:type="gramEnd"/>
-      <w:r>
-        <w:t xml:space="preserve">, e.g., add a </w:t>
+        <w:t xml:space="preserve">ctivate the Dialog Editor window by making some change to demo.dialog, e.g., add a </w:t>
       </w:r>
       <w:r>
         <w:t>newline</w:t>
@@ -378,15 +363,7 @@
       </w:pPr>
       <w:r>
         <w:lastRenderedPageBreak/>
-        <w:t xml:space="preserve">In the Import Java and Text files modal dialog, first set the “From directory” by browsing to the folder </w:t>
-      </w:r>
-      <w:proofErr w:type="spellStart"/>
-      <w:r>
-        <w:t>JavaCodeAndTextFiles</w:t>
-      </w:r>
-      <w:proofErr w:type="spellEnd"/>
-      <w:r>
-        <w:t>.</w:t>
+        <w:t>In the Import Java and Text files modal dialog, first set the “From directory” by browsing to the folder JavaCodeAndTextFiles.</w:t>
       </w:r>
       <w:r>
         <w:rPr>
@@ -480,17 +457,7 @@
         </w:numPr>
       </w:pPr>
       <w:r>
-        <w:t xml:space="preserve">Wait until the modal dialog disappears. The imported files will be opened in editors for examination. Then switch focus back to Dialog Editor window for </w:t>
-      </w:r>
-      <w:proofErr w:type="spellStart"/>
-      <w:proofErr w:type="gramStart"/>
-      <w:r>
-        <w:t>demo.dialog</w:t>
-      </w:r>
-      <w:proofErr w:type="spellEnd"/>
-      <w:proofErr w:type="gramEnd"/>
-      <w:r>
-        <w:t>.</w:t>
+        <w:t>Wait until the modal dialog disappears. The imported files will be opened in editors for examination. Then switch focus back to Dialog Editor window for demo.dialog.</w:t>
       </w:r>
       <w:r>
         <w:rPr>
@@ -628,8 +595,6 @@
         <w:lastRenderedPageBreak/>
         <w:t>SADL editor window to see the code extraction meta-model and some initial rules to help identify implicit inputs and outputs, such as occur throughout the Mach.java code.</w:t>
       </w:r>
-      <w:bookmarkStart w:id="0" w:name="_GoBack"/>
-      <w:bookmarkEnd w:id="0"/>
     </w:p>
     <w:p>
       <w:pPr>
